--- a/Projekt gry pacman Języki programowania/Dokumentacja gry pacman.docx
+++ b/Projekt gry pacman Języki programowania/Dokumentacja gry pacman.docx
@@ -1415,19 +1415,7 @@
           <w:szCs w:val="40"/>
           <w14:ligatures w14:val="none"/>
         </w:rPr>
-        <w:t>A</w:t>
-      </w:r>
-      <w:r>
-        <w:rPr>
-          <w:rFonts w:ascii="Times New Roman" w:hAnsi="Times New Roman" w:cs="Times New Roman"/>
-          <w:i/>
-          <w:iCs/>
-          <w:color w:val="2E74B5" w:themeColor="accent5" w:themeShade="BF"/>
-          <w:sz w:val="40"/>
-          <w:szCs w:val="40"/>
-          <w14:ligatures w14:val="none"/>
-        </w:rPr>
-        <w:t>ctivity diagram</w:t>
+        <w:t>Activity diagram</w:t>
       </w:r>
       <w:r>
         <w:rPr>
@@ -1489,8 +1477,8 @@
           <w:szCs w:val="28"/>
         </w:rPr>
         <w:drawing>
-          <wp:inline distT="0" distB="0" distL="0" distR="0" wp14:anchorId="52A8CA13" wp14:editId="042963EC">
-            <wp:extent cx="2910840" cy="7708179"/>
+          <wp:inline distT="0" distB="0" distL="0" distR="0" wp14:anchorId="52A8CA13" wp14:editId="376949F8">
+            <wp:extent cx="2958111" cy="7833360"/>
             <wp:effectExtent l="0" t="0" r="0" b="0"/>
             <wp:docPr id="1957487391" name="Obraz 7" descr="Obraz zawierający tekst, zrzut ekranu, Czcionka&#10;&#10;Opis wygenerowany automatycznie"/>
             <wp:cNvGraphicFramePr>
@@ -1521,7 +1509,7 @@
                   <pic:spPr bwMode="auto">
                     <a:xfrm>
                       <a:off x="0" y="0"/>
-                      <a:ext cx="2916035" cy="7721937"/>
+                      <a:ext cx="2975169" cy="7878530"/>
                     </a:xfrm>
                     <a:prstGeom prst="rect">
                       <a:avLst/>
